--- a/ຫົວກະທິສ້ອມແປງຄອມພິວເຕີ E Top up  2017.docx
+++ b/ຫົວກະທິສ້ອມແປງຄອມພິວເຕີ E Top up  2017.docx
@@ -1,6 +1,6 @@
 
 <file path=word/document.xml><?xml version="1.0" encoding="utf-8"?>
-<w:document xmlns:ve="http://schemas.openxmlformats.org/markup-compatibility/2006" xmlns:o="urn:schemas-microsoft-com:office:office" xmlns:r="http://schemas.openxmlformats.org/officeDocument/2006/relationships" xmlns:m="http://schemas.openxmlformats.org/officeDocument/2006/math" xmlns:v="urn:schemas-microsoft-com:vml" xmlns:wp="http://schemas.openxmlformats.org/drawingml/2006/wordprocessingDrawing" xmlns:w10="urn:schemas-microsoft-com:office:word" xmlns:w="http://schemas.openxmlformats.org/wordprocessingml/2006/main" xmlns:wne="http://schemas.microsoft.com/office/word/2006/wordml">
+<w:document xmlns:wpc="http://schemas.microsoft.com/office/word/2010/wordprocessingCanvas" xmlns:mc="http://schemas.openxmlformats.org/markup-compatibility/2006" xmlns:o="urn:schemas-microsoft-com:office:office" xmlns:r="http://schemas.openxmlformats.org/officeDocument/2006/relationships" xmlns:m="http://schemas.openxmlformats.org/officeDocument/2006/math" xmlns:v="urn:schemas-microsoft-com:vml" xmlns:wp14="http://schemas.microsoft.com/office/word/2010/wordprocessingDrawing" xmlns:wp="http://schemas.openxmlformats.org/drawingml/2006/wordprocessingDrawing" xmlns:w10="urn:schemas-microsoft-com:office:word" xmlns:w="http://schemas.openxmlformats.org/wordprocessingml/2006/main" xmlns:w14="http://schemas.microsoft.com/office/word/2010/wordml" xmlns:wpg="http://schemas.microsoft.com/office/word/2010/wordprocessingGroup" xmlns:wpi="http://schemas.microsoft.com/office/word/2010/wordprocessingInk" xmlns:wne="http://schemas.microsoft.com/office/word/2006/wordml" xmlns:wps="http://schemas.microsoft.com/office/word/2010/wordprocessingShape" mc:Ignorable="w14 wp14">
   <w:background w:color="FFFFFF"/>
   <w:body>
     <w:p>
@@ -1330,7 +1330,7 @@
         <w:spacing w:after="0" w:line="240" w:lineRule="auto"/>
         <w:contextualSpacing/>
         <w:rPr>
-          <w:rFonts w:ascii="Phetsarath OT" w:hAnsi="Phetsarath OT" w:cs="Phetsarath OT" w:hint="cs"/>
+          <w:rFonts w:ascii="Phetsarath OT" w:hAnsi="Phetsarath OT" w:cs="Phetsarath OT"/>
           <w:b/>
           <w:bCs/>
           <w:sz w:val="26"/>
@@ -1927,6 +1927,7 @@
         </w:rPr>
         <w:t xml:space="preserve">     </w:t>
       </w:r>
+      <w:proofErr w:type="gramStart"/>
       <w:r>
         <w:rPr>
           <w:rFonts w:ascii="Times New Roman" w:hAnsi="Times New Roman" w:cs="Times New Roman"/>
@@ -1956,7 +1957,19 @@
           <w:cs/>
           <w:lang w:bidi="lo-LA"/>
         </w:rPr>
-        <w:t>ຈຸດປະສົງ</w:t>
+        <w:t>ຈ</w:t>
+      </w:r>
+      <w:proofErr w:type="gramEnd"/>
+      <w:r>
+        <w:rPr>
+          <w:rFonts w:ascii="Phetsarath OT" w:hAnsi="Phetsarath OT" w:cs="Phetsarath OT"/>
+          <w:b/>
+          <w:bCs/>
+          <w:szCs w:val="22"/>
+          <w:cs/>
+          <w:lang w:bidi="lo-LA"/>
+        </w:rPr>
+        <w:t>ຸດປະສົງ</w:t>
       </w:r>
     </w:p>
     <w:p>
@@ -2010,8 +2023,6 @@
         </w:rPr>
         <w:t>້ຕົກລົງກັນໄວ້ໃຫ້ຄົບຖ້ວນ</w:t>
       </w:r>
-      <w:bookmarkStart w:id="0" w:name="_GoBack"/>
-      <w:bookmarkEnd w:id="0"/>
       <w:r>
         <w:rPr>
           <w:rFonts w:ascii="Phetsarath OT" w:hAnsi="Phetsarath OT" w:cs="Phetsarath OT" w:hint="cs"/>
@@ -3598,6 +3609,7 @@
           <w:lang w:bidi="lo-LA"/>
         </w:rPr>
       </w:pPr>
+      <w:proofErr w:type="gramStart"/>
       <w:r>
         <w:rPr>
           <w:rFonts w:ascii="Times New Roman" w:hAnsi="Times New Roman" w:cs="Times New Roman"/>
@@ -3606,7 +3618,6 @@
           <w:szCs w:val="22"/>
           <w:lang w:bidi="lo-LA"/>
         </w:rPr>
-        <w:lastRenderedPageBreak/>
         <w:t>2</w:t>
       </w:r>
       <w:r>
@@ -3651,7 +3662,19 @@
           <w:cs/>
           <w:lang w:bidi="lo-LA"/>
         </w:rPr>
-        <w:t>ການສິ້ນສຸ</w:t>
+        <w:t>ກ</w:t>
+      </w:r>
+      <w:proofErr w:type="gramEnd"/>
+      <w:r>
+        <w:rPr>
+          <w:rFonts w:ascii="Phetsarath OT" w:hAnsi="Phetsarath OT" w:cs="Phetsarath OT" w:hint="cs"/>
+          <w:b/>
+          <w:bCs/>
+          <w:szCs w:val="22"/>
+          <w:cs/>
+          <w:lang w:bidi="lo-LA"/>
+        </w:rPr>
+        <w:t>ານສິ້ນສຸ</w:t>
       </w:r>
       <w:r>
         <w:rPr>
@@ -3699,6 +3722,7 @@
           <w:cs/>
           <w:lang w:bidi="lo-LA"/>
         </w:rPr>
+        <w:lastRenderedPageBreak/>
         <w:tab/>
       </w:r>
       <w:r>
@@ -4658,7 +4682,7 @@
         <w:tblW w:w="0" w:type="auto"/>
         <w:tblInd w:w="373" w:type="dxa"/>
         <w:tblLayout w:type="fixed"/>
-        <w:tblLook w:val="0000"/>
+        <w:tblLook w:val="0000" w:firstRow="0" w:lastRow="0" w:firstColumn="0" w:lastColumn="0" w:noHBand="0" w:noVBand="0"/>
       </w:tblPr>
       <w:tblGrid>
         <w:gridCol w:w="630"/>
@@ -9613,7 +9637,6 @@
           <w:cs/>
           <w:lang w:bidi="lo-LA"/>
         </w:rPr>
-        <w:lastRenderedPageBreak/>
         <w:t>5.2</w:t>
       </w:r>
       <w:r>
@@ -9892,6 +9915,7 @@
           <w:cs/>
           <w:lang w:val="fr-FR" w:bidi="lo-LA"/>
         </w:rPr>
+        <w:lastRenderedPageBreak/>
         <w:t xml:space="preserve">-   </w:t>
       </w:r>
       <w:r>
@@ -10969,7 +10993,7 @@
       <w:tblPr>
         <w:tblStyle w:val="TableGrid"/>
         <w:tblW w:w="0" w:type="auto"/>
-        <w:tblLook w:val="04A0"/>
+        <w:tblLook w:val="04A0" w:firstRow="1" w:lastRow="0" w:firstColumn="1" w:lastColumn="0" w:noHBand="0" w:noVBand="1"/>
       </w:tblPr>
       <w:tblGrid>
         <w:gridCol w:w="4698"/>
@@ -11394,7 +11418,7 @@
               </w:rPr>
               <w:t xml:space="preserve">: </w:t>
             </w:r>
-            <w:hyperlink r:id="rId8" w:history="1">
+            <w:hyperlink r:id="rId9" w:history="1">
               <w:r>
                 <w:rPr>
                   <w:rStyle w:val="Hyperlink"/>
@@ -11597,7 +11621,7 @@
               </w:rPr>
               <w:t xml:space="preserve">: </w:t>
             </w:r>
-            <w:hyperlink r:id="rId9" w:history="1">
+            <w:hyperlink r:id="rId10" w:history="1">
               <w:r>
                 <w:rPr>
                   <w:rStyle w:val="Hyperlink"/>
@@ -11989,7 +12013,7 @@
               </w:rPr>
               <w:t xml:space="preserve">Email: </w:t>
             </w:r>
-            <w:hyperlink r:id="rId10" w:history="1">
+            <w:hyperlink r:id="rId11" w:history="1">
               <w:r>
                 <w:rPr>
                   <w:rStyle w:val="Hyperlink"/>
@@ -12133,7 +12157,7 @@
             <w:pPr>
               <w:spacing w:after="0" w:line="240" w:lineRule="auto"/>
               <w:rPr>
-                <w:rFonts w:ascii="Phetsarath OT" w:hAnsi="Phetsarath OT" w:cs="Phetsarath OT" w:hint="cs"/>
+                <w:rFonts w:ascii="Phetsarath OT" w:hAnsi="Phetsarath OT" w:cs="Phetsarath OT"/>
                 <w:sz w:val="16"/>
                 <w:szCs w:val="16"/>
                 <w:cs/>
@@ -12311,7 +12335,7 @@
                 <w:szCs w:val="21"/>
                 <w:lang w:bidi="lo-LA"/>
               </w:rPr>
-              <w:t>……………</w:t>
+              <w:t>touya.ra@gmail.com</w:t>
             </w:r>
           </w:p>
           <w:p>
@@ -12381,6 +12405,7 @@
               </w:rPr>
               <w:t>ຫົວໜ້າຝ່າຍ</w:t>
             </w:r>
+            <w:proofErr w:type="spellStart"/>
             <w:r>
               <w:rPr>
                 <w:rFonts w:ascii="Phetsarath OT" w:hAnsi="Phetsarath OT" w:cs="Phetsarath OT"/>
@@ -12388,8 +12413,9 @@
                 <w:szCs w:val="21"/>
                 <w:lang w:bidi="lo-LA"/>
               </w:rPr>
-              <w:t>……………</w:t>
-            </w:r>
+              <w:t>ການເງິນ</w:t>
+            </w:r>
+            <w:proofErr w:type="spellEnd"/>
           </w:p>
           <w:p>
             <w:pPr>
@@ -12421,6 +12447,7 @@
               </w:rPr>
               <w:t xml:space="preserve">ທ່ານ </w:t>
             </w:r>
+            <w:proofErr w:type="spellStart"/>
             <w:r>
               <w:rPr>
                 <w:rFonts w:ascii="Phetsarath OT" w:hAnsi="Phetsarath OT" w:cs="Phetsarath OT"/>
@@ -12428,8 +12455,49 @@
                 <w:szCs w:val="21"/>
                 <w:lang w:bidi="lo-LA"/>
               </w:rPr>
-              <w:t>……………..</w:t>
-            </w:r>
+              <w:t>ນາງ</w:t>
+            </w:r>
+            <w:proofErr w:type="spellEnd"/>
+            <w:r>
+              <w:rPr>
+                <w:rFonts w:ascii="Phetsarath OT" w:hAnsi="Phetsarath OT" w:cs="Phetsarath OT"/>
+                <w:sz w:val="21"/>
+                <w:szCs w:val="21"/>
+                <w:lang w:bidi="lo-LA"/>
+              </w:rPr>
+              <w:t xml:space="preserve"> </w:t>
+            </w:r>
+            <w:proofErr w:type="spellStart"/>
+            <w:r>
+              <w:rPr>
+                <w:rFonts w:ascii="Phetsarath OT" w:hAnsi="Phetsarath OT" w:cs="Phetsarath OT"/>
+                <w:sz w:val="21"/>
+                <w:szCs w:val="21"/>
+                <w:lang w:bidi="lo-LA"/>
+              </w:rPr>
+              <w:t>ວາດສະໜາ</w:t>
+            </w:r>
+            <w:proofErr w:type="spellEnd"/>
+            <w:r>
+              <w:rPr>
+                <w:rFonts w:ascii="Phetsarath OT" w:hAnsi="Phetsarath OT" w:cs="Phetsarath OT"/>
+                <w:sz w:val="21"/>
+                <w:szCs w:val="21"/>
+                <w:lang w:bidi="lo-LA"/>
+              </w:rPr>
+              <w:t xml:space="preserve"> </w:t>
+            </w:r>
+            <w:proofErr w:type="spellStart"/>
+            <w:r>
+              <w:rPr>
+                <w:rFonts w:ascii="Phetsarath OT" w:hAnsi="Phetsarath OT" w:cs="Phetsarath OT"/>
+                <w:sz w:val="21"/>
+                <w:szCs w:val="21"/>
+                <w:lang w:bidi="lo-LA"/>
+              </w:rPr>
+              <w:t>ສຸທຳມະວົງ</w:t>
+            </w:r>
+            <w:proofErr w:type="spellEnd"/>
           </w:p>
           <w:p>
             <w:pPr>
@@ -12485,7 +12553,7 @@
                 <w:cs/>
                 <w:lang w:bidi="lo-LA"/>
               </w:rPr>
-              <w:t xml:space="preserve">020 </w:t>
+              <w:t>020</w:t>
             </w:r>
             <w:r>
               <w:rPr>
@@ -12494,7 +12562,7 @@
                 <w:szCs w:val="21"/>
                 <w:lang w:bidi="lo-LA"/>
               </w:rPr>
-              <w:t>……………..</w:t>
+              <w:t>56706660</w:t>
             </w:r>
           </w:p>
           <w:p>
@@ -12641,7 +12709,6 @@
           <w:cs/>
           <w:lang w:bidi="lo-LA"/>
         </w:rPr>
-        <w:lastRenderedPageBreak/>
         <w:t xml:space="preserve">ມາດຕາ </w:t>
       </w:r>
       <w:r>
@@ -12793,6 +12860,7 @@
           <w:cs/>
           <w:lang w:bidi="lo-LA"/>
         </w:rPr>
+        <w:lastRenderedPageBreak/>
         <w:t xml:space="preserve">ມາດຕາ </w:t>
       </w:r>
       <w:r>
@@ -13704,7 +13772,7 @@
           <w:insideV w:val="single" w:sz="4" w:space="0" w:color="auto"/>
         </w:tblBorders>
         <w:tblLayout w:type="fixed"/>
-        <w:tblLook w:val="01E0"/>
+        <w:tblLook w:val="01E0" w:firstRow="1" w:lastRow="1" w:firstColumn="1" w:lastColumn="1" w:noHBand="0" w:noVBand="0"/>
       </w:tblPr>
       <w:tblGrid>
         <w:gridCol w:w="4500"/>
@@ -13990,7 +14058,7 @@
             <w:pPr>
               <w:jc w:val="both"/>
               <w:rPr>
-                <w:rFonts w:ascii="Phetsarath OT" w:hAnsi="Phetsarath OT" w:cs="DokChampa" w:hint="cs"/>
+                <w:rFonts w:ascii="Phetsarath OT" w:hAnsi="Phetsarath OT" w:cs="DokChampa"/>
                 <w:bCs/>
                 <w:color w:val="E36C0A"/>
                 <w:sz w:val="8"/>
@@ -14038,7 +14106,7 @@
             <w:pPr>
               <w:jc w:val="both"/>
               <w:rPr>
-                <w:rFonts w:ascii="Saysettha Lao" w:hAnsi="Saysettha Lao" w:cs="Phetsarath OT" w:hint="cs"/>
+                <w:rFonts w:ascii="Saysettha Lao" w:hAnsi="Saysettha Lao" w:cs="Phetsarath OT"/>
                 <w:szCs w:val="22"/>
                 <w:lang w:bidi="lo-LA"/>
               </w:rPr>
@@ -14057,7 +14125,7 @@
             <w:pPr>
               <w:jc w:val="both"/>
               <w:rPr>
-                <w:rFonts w:ascii="Saysettha Lao" w:hAnsi="Saysettha Lao" w:cs="Phetsarath OT" w:hint="cs"/>
+                <w:rFonts w:ascii="Saysettha Lao" w:hAnsi="Saysettha Lao" w:cs="Phetsarath OT"/>
                 <w:sz w:val="6"/>
                 <w:szCs w:val="6"/>
                 <w:lang w:bidi="lo-LA"/>
@@ -14275,6 +14343,26 @@
               </w:rPr>
               <w:t>:</w:t>
             </w:r>
+            <w:r>
+              <w:rPr>
+                <w:rFonts w:ascii="Phetsarath OT" w:hAnsi="Phetsarath OT" w:cs="Phetsarath OT"/>
+                <w:b/>
+                <w:sz w:val="22"/>
+                <w:szCs w:val="22"/>
+              </w:rPr>
+              <w:t xml:space="preserve"> </w:t>
+            </w:r>
+            <w:proofErr w:type="spellStart"/>
+            <w:r>
+              <w:rPr>
+                <w:rFonts w:ascii="Phetsarath OT" w:hAnsi="Phetsarath OT" w:cs="Phetsarath OT"/>
+                <w:b/>
+                <w:sz w:val="22"/>
+                <w:szCs w:val="22"/>
+              </w:rPr>
+              <w:t>ທີ່ປຶກສາລວມ</w:t>
+            </w:r>
+            <w:proofErr w:type="spellEnd"/>
           </w:p>
         </w:tc>
       </w:tr>
@@ -14638,6 +14726,28 @@
               </w:rPr>
               <w:t>:</w:t>
             </w:r>
+            <w:r>
+              <w:rPr>
+                <w:rFonts w:ascii="Phetsarath OT" w:hAnsi="Phetsarath OT" w:cs="Phetsarath OT"/>
+                <w:b/>
+                <w:sz w:val="22"/>
+                <w:szCs w:val="22"/>
+              </w:rPr>
+              <w:t xml:space="preserve"> </w:t>
+            </w:r>
+            <w:proofErr w:type="spellStart"/>
+            <w:r>
+              <w:rPr>
+                <w:rFonts w:ascii="Phetsarath OT" w:hAnsi="Phetsarath OT" w:cs="Phetsarath OT"/>
+                <w:b/>
+                <w:sz w:val="22"/>
+                <w:szCs w:val="22"/>
+              </w:rPr>
+              <w:t>ການເງິນ</w:t>
+            </w:r>
+            <w:bookmarkStart w:id="0" w:name="_GoBack"/>
+            <w:bookmarkEnd w:id="0"/>
+            <w:proofErr w:type="spellEnd"/>
           </w:p>
         </w:tc>
       </w:tr>
@@ -14650,7 +14760,7 @@
       </w:pPr>
     </w:p>
     <w:sectPr>
-      <w:footerReference w:type="default" r:id="rId11"/>
+      <w:footerReference w:type="default" r:id="rId12"/>
       <w:pgSz w:w="12240" w:h="15840"/>
       <w:pgMar w:top="-634" w:right="1152" w:bottom="778" w:left="1296" w:header="720" w:footer="0" w:gutter="0"/>
       <w:cols w:space="720"/>
@@ -14661,8 +14771,8 @@
 </file>
 
 <file path=word/endnotes.xml><?xml version="1.0" encoding="utf-8"?>
-<w:endnotes xmlns:ve="http://schemas.openxmlformats.org/markup-compatibility/2006" xmlns:o="urn:schemas-microsoft-com:office:office" xmlns:r="http://schemas.openxmlformats.org/officeDocument/2006/relationships" xmlns:m="http://schemas.openxmlformats.org/officeDocument/2006/math" xmlns:v="urn:schemas-microsoft-com:vml" xmlns:wp="http://schemas.openxmlformats.org/drawingml/2006/wordprocessingDrawing" xmlns:w10="urn:schemas-microsoft-com:office:word" xmlns:w="http://schemas.openxmlformats.org/wordprocessingml/2006/main" xmlns:wne="http://schemas.microsoft.com/office/word/2006/wordml">
-  <w:endnote w:type="separator" w:id="0">
+<w:endnotes xmlns:wpc="http://schemas.microsoft.com/office/word/2010/wordprocessingCanvas" xmlns:mc="http://schemas.openxmlformats.org/markup-compatibility/2006" xmlns:o="urn:schemas-microsoft-com:office:office" xmlns:r="http://schemas.openxmlformats.org/officeDocument/2006/relationships" xmlns:m="http://schemas.openxmlformats.org/officeDocument/2006/math" xmlns:v="urn:schemas-microsoft-com:vml" xmlns:wp14="http://schemas.microsoft.com/office/word/2010/wordprocessingDrawing" xmlns:wp="http://schemas.openxmlformats.org/drawingml/2006/wordprocessingDrawing" xmlns:w10="urn:schemas-microsoft-com:office:word" xmlns:w="http://schemas.openxmlformats.org/wordprocessingml/2006/main" xmlns:w14="http://schemas.microsoft.com/office/word/2010/wordml" xmlns:wpg="http://schemas.microsoft.com/office/word/2010/wordprocessingGroup" xmlns:wpi="http://schemas.microsoft.com/office/word/2010/wordprocessingInk" xmlns:wne="http://schemas.microsoft.com/office/word/2006/wordml" xmlns:wps="http://schemas.microsoft.com/office/word/2010/wordprocessingShape" mc:Ignorable="w14 wp14">
+  <w:endnote w:type="separator" w:id="-1">
     <w:p>
       <w:pPr>
         <w:spacing w:after="0" w:line="240" w:lineRule="auto"/>
@@ -14672,7 +14782,7 @@
       </w:r>
     </w:p>
   </w:endnote>
-  <w:endnote w:type="continuationSeparator" w:id="1">
+  <w:endnote w:type="continuationSeparator" w:id="0">
     <w:p>
       <w:pPr>
         <w:spacing w:after="0" w:line="240" w:lineRule="auto"/>
@@ -14686,7 +14796,7 @@
 </file>
 
 <file path=word/footer1.xml><?xml version="1.0" encoding="utf-8"?>
-<w:ftr xmlns:ve="http://schemas.openxmlformats.org/markup-compatibility/2006" xmlns:o="urn:schemas-microsoft-com:office:office" xmlns:r="http://schemas.openxmlformats.org/officeDocument/2006/relationships" xmlns:m="http://schemas.openxmlformats.org/officeDocument/2006/math" xmlns:v="urn:schemas-microsoft-com:vml" xmlns:wp="http://schemas.openxmlformats.org/drawingml/2006/wordprocessingDrawing" xmlns:w10="urn:schemas-microsoft-com:office:word" xmlns:w="http://schemas.openxmlformats.org/wordprocessingml/2006/main" xmlns:wne="http://schemas.microsoft.com/office/word/2006/wordml">
+<w:ftr xmlns:wpc="http://schemas.microsoft.com/office/word/2010/wordprocessingCanvas" xmlns:mc="http://schemas.openxmlformats.org/markup-compatibility/2006" xmlns:o="urn:schemas-microsoft-com:office:office" xmlns:r="http://schemas.openxmlformats.org/officeDocument/2006/relationships" xmlns:m="http://schemas.openxmlformats.org/officeDocument/2006/math" xmlns:v="urn:schemas-microsoft-com:vml" xmlns:wp14="http://schemas.microsoft.com/office/word/2010/wordprocessingDrawing" xmlns:wp="http://schemas.openxmlformats.org/drawingml/2006/wordprocessingDrawing" xmlns:w10="urn:schemas-microsoft-com:office:word" xmlns:w="http://schemas.openxmlformats.org/wordprocessingml/2006/main" xmlns:w14="http://schemas.microsoft.com/office/word/2010/wordml" xmlns:wpg="http://schemas.microsoft.com/office/word/2010/wordprocessingGroup" xmlns:wpi="http://schemas.microsoft.com/office/word/2010/wordprocessingInk" xmlns:wne="http://schemas.microsoft.com/office/word/2006/wordml" xmlns:wps="http://schemas.microsoft.com/office/word/2010/wordprocessingShape" mc:Ignorable="w14 wp14">
   <w:sdt>
     <w:sdtPr>
       <w:rPr>
@@ -15206,8 +15316,8 @@
 </file>
 
 <file path=word/footnotes.xml><?xml version="1.0" encoding="utf-8"?>
-<w:footnotes xmlns:ve="http://schemas.openxmlformats.org/markup-compatibility/2006" xmlns:o="urn:schemas-microsoft-com:office:office" xmlns:r="http://schemas.openxmlformats.org/officeDocument/2006/relationships" xmlns:m="http://schemas.openxmlformats.org/officeDocument/2006/math" xmlns:v="urn:schemas-microsoft-com:vml" xmlns:wp="http://schemas.openxmlformats.org/drawingml/2006/wordprocessingDrawing" xmlns:w10="urn:schemas-microsoft-com:office:word" xmlns:w="http://schemas.openxmlformats.org/wordprocessingml/2006/main" xmlns:wne="http://schemas.microsoft.com/office/word/2006/wordml">
-  <w:footnote w:type="separator" w:id="0">
+<w:footnotes xmlns:wpc="http://schemas.microsoft.com/office/word/2010/wordprocessingCanvas" xmlns:mc="http://schemas.openxmlformats.org/markup-compatibility/2006" xmlns:o="urn:schemas-microsoft-com:office:office" xmlns:r="http://schemas.openxmlformats.org/officeDocument/2006/relationships" xmlns:m="http://schemas.openxmlformats.org/officeDocument/2006/math" xmlns:v="urn:schemas-microsoft-com:vml" xmlns:wp14="http://schemas.microsoft.com/office/word/2010/wordprocessingDrawing" xmlns:wp="http://schemas.openxmlformats.org/drawingml/2006/wordprocessingDrawing" xmlns:w10="urn:schemas-microsoft-com:office:word" xmlns:w="http://schemas.openxmlformats.org/wordprocessingml/2006/main" xmlns:w14="http://schemas.microsoft.com/office/word/2010/wordml" xmlns:wpg="http://schemas.microsoft.com/office/word/2010/wordprocessingGroup" xmlns:wpi="http://schemas.microsoft.com/office/word/2010/wordprocessingInk" xmlns:wne="http://schemas.microsoft.com/office/word/2006/wordml" xmlns:wps="http://schemas.microsoft.com/office/word/2010/wordprocessingShape" mc:Ignorable="w14 wp14">
+  <w:footnote w:type="separator" w:id="-1">
     <w:p>
       <w:pPr>
         <w:spacing w:after="0" w:line="240" w:lineRule="auto"/>
@@ -15217,7 +15327,7 @@
       </w:r>
     </w:p>
   </w:footnote>
-  <w:footnote w:type="continuationSeparator" w:id="1">
+  <w:footnote w:type="continuationSeparator" w:id="0">
     <w:p>
       <w:pPr>
         <w:spacing w:after="0" w:line="240" w:lineRule="auto"/>
@@ -15231,7 +15341,7 @@
 </file>
 
 <file path=word/numbering.xml><?xml version="1.0" encoding="utf-8"?>
-<w:numbering xmlns:ve="http://schemas.openxmlformats.org/markup-compatibility/2006" xmlns:o="urn:schemas-microsoft-com:office:office" xmlns:r="http://schemas.openxmlformats.org/officeDocument/2006/relationships" xmlns:m="http://schemas.openxmlformats.org/officeDocument/2006/math" xmlns:v="urn:schemas-microsoft-com:vml" xmlns:wp="http://schemas.openxmlformats.org/drawingml/2006/wordprocessingDrawing" xmlns:w10="urn:schemas-microsoft-com:office:word" xmlns:w="http://schemas.openxmlformats.org/wordprocessingml/2006/main" xmlns:wne="http://schemas.microsoft.com/office/word/2006/wordml">
+<w:numbering xmlns:wpc="http://schemas.microsoft.com/office/word/2010/wordprocessingCanvas" xmlns:mc="http://schemas.openxmlformats.org/markup-compatibility/2006" xmlns:o="urn:schemas-microsoft-com:office:office" xmlns:r="http://schemas.openxmlformats.org/officeDocument/2006/relationships" xmlns:m="http://schemas.openxmlformats.org/officeDocument/2006/math" xmlns:v="urn:schemas-microsoft-com:vml" xmlns:wp14="http://schemas.microsoft.com/office/word/2010/wordprocessingDrawing" xmlns:wp="http://schemas.openxmlformats.org/drawingml/2006/wordprocessingDrawing" xmlns:w10="urn:schemas-microsoft-com:office:word" xmlns:w="http://schemas.openxmlformats.org/wordprocessingml/2006/main" xmlns:w14="http://schemas.microsoft.com/office/word/2010/wordml" xmlns:wpg="http://schemas.microsoft.com/office/word/2010/wordprocessingGroup" xmlns:wpi="http://schemas.microsoft.com/office/word/2010/wordprocessingInk" xmlns:wne="http://schemas.microsoft.com/office/word/2006/wordml" xmlns:wps="http://schemas.microsoft.com/office/word/2010/wordprocessingShape" mc:Ignorable="w14 wp14">
   <w:abstractNum w:abstractNumId="0">
     <w:nsid w:val="00000001"/>
     <w:multiLevelType w:val="singleLevel"/>
@@ -17747,7 +17857,7 @@
 </file>
 
 <file path=word/styles.xml><?xml version="1.0" encoding="utf-8"?>
-<w:styles xmlns:r="http://schemas.openxmlformats.org/officeDocument/2006/relationships" xmlns:w="http://schemas.openxmlformats.org/wordprocessingml/2006/main">
+<w:styles xmlns:mc="http://schemas.openxmlformats.org/markup-compatibility/2006" xmlns:r="http://schemas.openxmlformats.org/officeDocument/2006/relationships" xmlns:w="http://schemas.openxmlformats.org/wordprocessingml/2006/main" xmlns:w14="http://schemas.microsoft.com/office/word/2010/wordml" mc:Ignorable="w14">
   <w:docDefaults>
     <w:rPrDefault>
       <w:rPr>
@@ -17947,7 +18057,6 @@
     <w:uiPriority w:val="99"/>
     <w:semiHidden/>
     <w:unhideWhenUsed/>
-    <w:qFormat/>
     <w:tblPr>
       <w:tblInd w:w="0" w:type="dxa"/>
       <w:tblCellMar>
@@ -19224,7 +19333,7 @@
 </file>
 
 <file path=customXml/itemProps1.xml><?xml version="1.0" encoding="utf-8"?>
-<ds:datastoreItem xmlns:ds="http://schemas.openxmlformats.org/officeDocument/2006/customXml" ds:itemID="{A703E207-9ADE-415C-AE0E-659FB6F77BE9}">
+<ds:datastoreItem xmlns:ds="http://schemas.openxmlformats.org/officeDocument/2006/customXml" ds:itemID="{6A544D83-812C-4D9E-B948-2FC8227B97C6}">
   <ds:schemaRefs>
     <ds:schemaRef ds:uri="http://schemas.openxmlformats.org/officeDocument/2006/bibliography"/>
   </ds:schemaRefs>
